--- a/DocEdit/DocBase/RelocationDocument_15-10-2021_Полукаров_Иван_Cергеевич.docx
+++ b/DocEdit/DocBase/RelocationDocument_15-10-2021_Полукаров_Иван_Cергеевич.docx
@@ -555,8 +555,18 @@
           <w:sz w:val="24"/>
           <w:szCs w:val="24"/>
         </w:rPr>
-        <w:t xml:space="preserve">                      </w:t>
-      </w:r>
+        <w:t xml:space="preserve"> </w:t>
+      </w:r>
+      <w:r>
+        <w:rPr>
+          <w:rFonts w:ascii="Times New Roman" w:hAnsi="Times New Roman" w:cs="Times New Roman"/>
+          <w:sz w:val="24"/>
+          <w:szCs w:val="24"/>
+        </w:rPr>
+        <w:tab/>
+      </w:r>
+      <w:bookmarkStart w:id="0" w:name="_GoBack"/>
+      <w:bookmarkEnd w:id="0"/>
       <w:r>
         <w:rPr>
           <w:rFonts w:ascii="Times New Roman" w:hAnsi="Times New Roman" w:cs="Times New Roman"/>
@@ -852,17 +862,14 @@
           <w:szCs w:val="24"/>
         </w:rPr>
       </w:pPr>
-      <w:bookmarkStart w:id="0" w:name="_GoBack"/>
-      <w:bookmarkEnd w:id="0"/>
-    </w:p>
-    <w:p>
-      <w:pPr>
-        <w:spacing w:after="0" w:line="240" w:lineRule="auto"/>
-        <w:rPr>
-          <w:rFonts w:ascii="Times New Roman" w:hAnsi="Times New Roman" w:cs="Times New Roman"/>
-          <w:sz w:val="24"/>
-          <w:szCs w:val="24"/>
-          <w:lang w:val="en-US"/>
+    </w:p>
+    <w:p>
+      <w:pPr>
+        <w:spacing w:after="0" w:line="240" w:lineRule="auto"/>
+        <w:rPr>
+          <w:rFonts w:ascii="Times New Roman" w:hAnsi="Times New Roman" w:cs="Times New Roman"/>
+          <w:sz w:val="24"/>
+          <w:szCs w:val="24"/>
         </w:rPr>
       </w:pPr>
       <w:r>
@@ -878,7 +885,6 @@
           <w:rFonts w:ascii="Times New Roman" w:hAnsi="Times New Roman" w:cs="Times New Roman"/>
           <w:sz w:val="24"/>
           <w:szCs w:val="24"/>
-          <w:lang w:val="en-US"/>
         </w:rPr>
         <w:t xml:space="preserve">: </w:t>
       </w:r>
@@ -888,7 +894,6 @@
           <w:sz w:val="24"/>
           <w:szCs w:val="24"/>
           <w:u w:val="single"/>
-          <w:lang w:val="en-US"/>
         </w:rPr>
         <w:t xml:space="preserve">15.10.2021</w:t>
       </w:r>
@@ -897,7 +902,6 @@
           <w:rFonts w:ascii="Times New Roman" w:hAnsi="Times New Roman" w:cs="Times New Roman"/>
           <w:sz w:val="24"/>
           <w:szCs w:val="24"/>
-          <w:lang w:val="en-US"/>
         </w:rPr>
         <w:t xml:space="preserve">   </w:t>
       </w:r>
@@ -907,7 +911,6 @@
           <w:rFonts w:ascii="Times New Roman" w:hAnsi="Times New Roman" w:cs="Times New Roman"/>
           <w:sz w:val="24"/>
           <w:szCs w:val="24"/>
-          <w:lang w:val="en-US"/>
         </w:rPr>
         <w:t xml:space="preserve">                                                                   </w:t>
       </w:r>
@@ -916,16 +919,23 @@
           <w:rFonts w:ascii="Times New Roman" w:hAnsi="Times New Roman" w:cs="Times New Roman"/>
           <w:sz w:val="24"/>
           <w:szCs w:val="24"/>
-          <w:lang w:val="en-US"/>
-        </w:rPr>
-        <w:t xml:space="preserve">                          Полукаров И. C.</w:t>
-      </w:r>
-      <w:r>
-        <w:rPr>
-          <w:rFonts w:ascii="Times New Roman" w:hAnsi="Times New Roman" w:cs="Times New Roman"/>
-          <w:sz w:val="24"/>
-          <w:szCs w:val="24"/>
-          <w:lang w:val="en-US"/>
+        </w:rPr>
+        <w:t xml:space="preserve">                          </w:t>
+      </w:r>
+      <w:r>
+        <w:rPr>
+          <w:rFonts w:ascii="Times New Roman" w:hAnsi="Times New Roman" w:cs="Times New Roman"/>
+          <w:sz w:val="24"/>
+          <w:szCs w:val="24"/>
+          <w:u w:val="single"/>
+        </w:rPr>
+        <w:t xml:space="preserve">Полукаров И. C.</w:t>
+      </w:r>
+      <w:r>
+        <w:rPr>
+          <w:rFonts w:ascii="Times New Roman" w:hAnsi="Times New Roman" w:cs="Times New Roman"/>
+          <w:sz w:val="24"/>
+          <w:szCs w:val="24"/>
         </w:rPr>
         <w:t xml:space="preserve">                 </w:t>
       </w:r>
@@ -937,15 +947,13 @@
           <w:rFonts w:ascii="Times New Roman" w:hAnsi="Times New Roman" w:cs="Times New Roman"/>
           <w:sz w:val="16"/>
           <w:szCs w:val="16"/>
-          <w:lang w:val="en-US"/>
-        </w:rPr>
-      </w:pPr>
-      <w:r>
-        <w:rPr>
-          <w:rFonts w:ascii="Times New Roman" w:hAnsi="Times New Roman" w:cs="Times New Roman"/>
-          <w:sz w:val="16"/>
-          <w:szCs w:val="16"/>
-          <w:lang w:val="en-US"/>
+        </w:rPr>
+      </w:pPr>
+      <w:r>
+        <w:rPr>
+          <w:rFonts w:ascii="Times New Roman" w:hAnsi="Times New Roman" w:cs="Times New Roman"/>
+          <w:sz w:val="16"/>
+          <w:szCs w:val="16"/>
         </w:rPr>
         <w:t xml:space="preserve">    </w:t>
       </w:r>
@@ -954,7 +962,6 @@
           <w:rFonts w:ascii="Times New Roman" w:hAnsi="Times New Roman" w:cs="Times New Roman"/>
           <w:sz w:val="16"/>
           <w:szCs w:val="16"/>
-          <w:lang w:val="en-US"/>
         </w:rPr>
         <w:t xml:space="preserve">                                        </w:t>
       </w:r>
@@ -966,18 +973,16 @@
           <w:rFonts w:ascii="Times New Roman" w:hAnsi="Times New Roman" w:cs="Times New Roman"/>
           <w:sz w:val="16"/>
           <w:szCs w:val="16"/>
-          <w:lang w:val="en-US"/>
-        </w:rPr>
-      </w:pPr>
-    </w:p>
-    <w:p>
-      <w:pPr>
-        <w:spacing w:after="0" w:line="240" w:lineRule="auto"/>
-        <w:rPr>
-          <w:rFonts w:ascii="Times New Roman" w:hAnsi="Times New Roman" w:cs="Times New Roman"/>
-          <w:sz w:val="16"/>
-          <w:szCs w:val="16"/>
-          <w:lang w:val="en-US"/>
+        </w:rPr>
+      </w:pPr>
+    </w:p>
+    <w:p>
+      <w:pPr>
+        <w:spacing w:after="0" w:line="240" w:lineRule="auto"/>
+        <w:rPr>
+          <w:rFonts w:ascii="Times New Roman" w:hAnsi="Times New Roman" w:cs="Times New Roman"/>
+          <w:sz w:val="16"/>
+          <w:szCs w:val="16"/>
         </w:rPr>
       </w:pPr>
     </w:p>
